--- a/1des/planos/Plano_de_Ensino_1_SOP_2022.docx
+++ b/1des/planos/Plano_de_Ensino_1_SOP_2022.docx
@@ -15769,25 +15769,25 @@
         <w:rPr>
           <w:rFonts w:ascii="Arial" w:hAnsi="Arial" w:cs="Arial"/>
         </w:rPr>
-        <w:t>Wellington</w:t>
-      </w:r>
-      <w:r>
-        <w:rPr>
-          <w:rFonts w:ascii="Arial" w:hAnsi="Arial" w:cs="Arial"/>
-        </w:rPr>
-        <w:t xml:space="preserve"> e Ivo</w:t>
-      </w:r>
-      <w:r>
-        <w:rPr>
-          <w:rFonts w:ascii="Arial" w:hAnsi="Arial" w:cs="Arial"/>
-        </w:rPr>
-        <w:t xml:space="preserve"> 1º Sem. 202</w:t>
+        <w:t xml:space="preserve">Wellington </w:t>
       </w:r>
       <w:r>
         <w:rPr>
           <w:rFonts w:ascii="Arial" w:hAnsi="Arial" w:cs="Arial"/>
         </w:rPr>
         <w:t>2</w:t>
+      </w:r>
+      <w:r>
+        <w:rPr>
+          <w:rFonts w:ascii="Arial" w:hAnsi="Arial" w:cs="Arial"/>
+        </w:rPr>
+        <w:t>º Sem. 202</w:t>
+      </w:r>
+      <w:r>
+        <w:rPr>
+          <w:rFonts w:ascii="Arial" w:hAnsi="Arial" w:cs="Arial"/>
+        </w:rPr>
+        <w:t>3</w:t>
       </w:r>
     </w:p>
     <w:tbl>
@@ -16061,99 +16061,27 @@
                 <w:lang w:eastAsia="ar-SA"/>
               </w:rPr>
             </w:pPr>
-            <w:r>
+          </w:p>
+        </w:tc>
+        <w:tc>
+          <w:tcPr>
+            <w:tcW w:w="1522" w:type="dxa"/>
+            <w:shd w:val="clear" w:color="auto" w:fill="auto"/>
+            <w:vAlign w:val="center"/>
+          </w:tcPr>
+          <w:p>
+            <w:pPr>
+              <w:pStyle w:val="PargrafodaLista"/>
+              <w:spacing w:after="0" w:line="240" w:lineRule="auto"/>
+              <w:ind w:left="0"/>
+              <w:jc w:val="center"/>
               <w:rPr>
                 <w:rFonts w:ascii="Arial" w:hAnsi="Arial" w:cs="Arial"/>
                 <w:sz w:val="20"/>
                 <w:szCs w:val="20"/>
                 <w:lang w:eastAsia="ar-SA"/>
               </w:rPr>
-              <w:t>21</w:t>
-            </w:r>
-            <w:r>
-              <w:rPr>
-                <w:rFonts w:ascii="Arial" w:hAnsi="Arial" w:cs="Arial"/>
-                <w:sz w:val="20"/>
-                <w:szCs w:val="20"/>
-                <w:lang w:eastAsia="ar-SA"/>
-              </w:rPr>
-              <w:t>/</w:t>
-            </w:r>
-            <w:r>
-              <w:rPr>
-                <w:rFonts w:ascii="Arial" w:hAnsi="Arial" w:cs="Arial"/>
-                <w:sz w:val="20"/>
-                <w:szCs w:val="20"/>
-                <w:lang w:eastAsia="ar-SA"/>
-              </w:rPr>
-              <w:t>07</w:t>
-            </w:r>
-            <w:r>
-              <w:rPr>
-                <w:rFonts w:ascii="Arial" w:hAnsi="Arial" w:cs="Arial"/>
-                <w:sz w:val="20"/>
-                <w:szCs w:val="20"/>
-                <w:lang w:eastAsia="ar-SA"/>
-              </w:rPr>
-              <w:t>/2022</w:t>
-            </w:r>
-          </w:p>
-        </w:tc>
-        <w:tc>
-          <w:tcPr>
-            <w:tcW w:w="1522" w:type="dxa"/>
-            <w:shd w:val="clear" w:color="auto" w:fill="auto"/>
-            <w:vAlign w:val="center"/>
-          </w:tcPr>
-          <w:p>
-            <w:pPr>
-              <w:pStyle w:val="PargrafodaLista"/>
-              <w:spacing w:after="0" w:line="240" w:lineRule="auto"/>
-              <w:ind w:left="0"/>
-              <w:jc w:val="center"/>
-              <w:rPr>
-                <w:rFonts w:ascii="Arial" w:hAnsi="Arial" w:cs="Arial"/>
-                <w:sz w:val="20"/>
-                <w:szCs w:val="20"/>
-                <w:lang w:eastAsia="ar-SA"/>
-              </w:rPr>
-            </w:pPr>
-            <w:r>
-              <w:rPr>
-                <w:rFonts w:ascii="Arial" w:hAnsi="Arial" w:cs="Arial"/>
-                <w:sz w:val="20"/>
-                <w:szCs w:val="20"/>
-                <w:lang w:eastAsia="ar-SA"/>
-              </w:rPr>
-              <w:t>21</w:t>
-            </w:r>
-            <w:r>
-              <w:rPr>
-                <w:rFonts w:ascii="Arial" w:hAnsi="Arial" w:cs="Arial"/>
-                <w:sz w:val="20"/>
-                <w:szCs w:val="20"/>
-                <w:lang w:eastAsia="ar-SA"/>
-              </w:rPr>
-              <w:t>/</w:t>
-            </w:r>
-            <w:r>
-              <w:rPr>
-                <w:rFonts w:ascii="Arial" w:hAnsi="Arial" w:cs="Arial"/>
-                <w:sz w:val="20"/>
-                <w:szCs w:val="20"/>
-                <w:lang w:eastAsia="ar-SA"/>
-              </w:rPr>
-              <w:t>07</w:t>
-            </w:r>
-            <w:r>
-              <w:rPr>
-                <w:rFonts w:ascii="Arial" w:hAnsi="Arial" w:cs="Arial"/>
-                <w:sz w:val="20"/>
-                <w:szCs w:val="20"/>
-                <w:lang w:eastAsia="ar-SA"/>
-              </w:rPr>
-              <w:t>/2022</w:t>
-            </w:r>
+            </w:pPr>
           </w:p>
         </w:tc>
       </w:tr>
@@ -16280,117 +16208,27 @@
                 <w:lang w:eastAsia="ar-SA"/>
               </w:rPr>
             </w:pPr>
-            <w:r>
+          </w:p>
+        </w:tc>
+        <w:tc>
+          <w:tcPr>
+            <w:tcW w:w="1522" w:type="dxa"/>
+            <w:shd w:val="clear" w:color="auto" w:fill="auto"/>
+            <w:vAlign w:val="center"/>
+          </w:tcPr>
+          <w:p>
+            <w:pPr>
+              <w:pStyle w:val="PargrafodaLista"/>
+              <w:spacing w:after="0" w:line="240" w:lineRule="auto"/>
+              <w:ind w:left="0"/>
+              <w:jc w:val="center"/>
               <w:rPr>
                 <w:rFonts w:ascii="Arial" w:hAnsi="Arial" w:cs="Arial"/>
                 <w:sz w:val="20"/>
                 <w:szCs w:val="20"/>
                 <w:lang w:eastAsia="ar-SA"/>
               </w:rPr>
-              <w:t>2</w:t>
-            </w:r>
-            <w:r>
-              <w:rPr>
-                <w:rFonts w:ascii="Arial" w:hAnsi="Arial" w:cs="Arial"/>
-                <w:sz w:val="20"/>
-                <w:szCs w:val="20"/>
-                <w:lang w:eastAsia="ar-SA"/>
-              </w:rPr>
-              <w:t>8</w:t>
-            </w:r>
-            <w:r>
-              <w:rPr>
-                <w:rFonts w:ascii="Arial" w:hAnsi="Arial" w:cs="Arial"/>
-                <w:sz w:val="20"/>
-                <w:szCs w:val="20"/>
-                <w:lang w:eastAsia="ar-SA"/>
-              </w:rPr>
-              <w:t>/</w:t>
-            </w:r>
-            <w:r>
-              <w:rPr>
-                <w:rFonts w:ascii="Arial" w:hAnsi="Arial" w:cs="Arial"/>
-                <w:sz w:val="20"/>
-                <w:szCs w:val="20"/>
-                <w:lang w:eastAsia="ar-SA"/>
-              </w:rPr>
-              <w:t>07/</w:t>
-            </w:r>
-            <w:r>
-              <w:rPr>
-                <w:rFonts w:ascii="Arial" w:hAnsi="Arial" w:cs="Arial"/>
-                <w:sz w:val="20"/>
-                <w:szCs w:val="20"/>
-                <w:lang w:eastAsia="ar-SA"/>
-              </w:rPr>
-              <w:t>2022</w:t>
-            </w:r>
-          </w:p>
-        </w:tc>
-        <w:tc>
-          <w:tcPr>
-            <w:tcW w:w="1522" w:type="dxa"/>
-            <w:shd w:val="clear" w:color="auto" w:fill="auto"/>
-            <w:vAlign w:val="center"/>
-          </w:tcPr>
-          <w:p>
-            <w:pPr>
-              <w:pStyle w:val="PargrafodaLista"/>
-              <w:spacing w:after="0" w:line="240" w:lineRule="auto"/>
-              <w:ind w:left="0"/>
-              <w:jc w:val="center"/>
-              <w:rPr>
-                <w:rFonts w:ascii="Arial" w:hAnsi="Arial" w:cs="Arial"/>
-                <w:sz w:val="20"/>
-                <w:szCs w:val="20"/>
-                <w:lang w:eastAsia="ar-SA"/>
-              </w:rPr>
-            </w:pPr>
-            <w:r>
-              <w:rPr>
-                <w:rFonts w:ascii="Arial" w:hAnsi="Arial" w:cs="Arial"/>
-                <w:sz w:val="20"/>
-                <w:szCs w:val="20"/>
-                <w:lang w:eastAsia="ar-SA"/>
-              </w:rPr>
-              <w:t>2</w:t>
-            </w:r>
-            <w:r>
-              <w:rPr>
-                <w:rFonts w:ascii="Arial" w:hAnsi="Arial" w:cs="Arial"/>
-                <w:sz w:val="20"/>
-                <w:szCs w:val="20"/>
-                <w:lang w:eastAsia="ar-SA"/>
-              </w:rPr>
-              <w:t>8</w:t>
-            </w:r>
-            <w:r>
-              <w:rPr>
-                <w:rFonts w:ascii="Arial" w:hAnsi="Arial" w:cs="Arial"/>
-                <w:sz w:val="20"/>
-                <w:szCs w:val="20"/>
-                <w:lang w:eastAsia="ar-SA"/>
-              </w:rPr>
-              <w:t>/</w:t>
-            </w:r>
-            <w:r>
-              <w:rPr>
-                <w:rFonts w:ascii="Arial" w:hAnsi="Arial" w:cs="Arial"/>
-                <w:sz w:val="20"/>
-                <w:szCs w:val="20"/>
-                <w:lang w:eastAsia="ar-SA"/>
-              </w:rPr>
-              <w:t>07/</w:t>
-            </w:r>
-            <w:r>
-              <w:rPr>
-                <w:rFonts w:ascii="Arial" w:hAnsi="Arial" w:cs="Arial"/>
-                <w:sz w:val="20"/>
-                <w:szCs w:val="20"/>
-                <w:lang w:eastAsia="ar-SA"/>
-              </w:rPr>
-              <w:t>2022</w:t>
-            </w:r>
+            </w:pPr>
           </w:p>
         </w:tc>
       </w:tr>
@@ -16497,117 +16335,27 @@
                 <w:lang w:eastAsia="ar-SA"/>
               </w:rPr>
             </w:pPr>
-            <w:r>
+          </w:p>
+        </w:tc>
+        <w:tc>
+          <w:tcPr>
+            <w:tcW w:w="1522" w:type="dxa"/>
+            <w:shd w:val="clear" w:color="auto" w:fill="auto"/>
+            <w:vAlign w:val="center"/>
+          </w:tcPr>
+          <w:p>
+            <w:pPr>
+              <w:pStyle w:val="PargrafodaLista"/>
+              <w:spacing w:after="0" w:line="240" w:lineRule="auto"/>
+              <w:ind w:left="0"/>
+              <w:jc w:val="center"/>
               <w:rPr>
                 <w:rFonts w:ascii="Arial" w:hAnsi="Arial" w:cs="Arial"/>
                 <w:sz w:val="20"/>
                 <w:szCs w:val="20"/>
                 <w:lang w:eastAsia="ar-SA"/>
               </w:rPr>
-              <w:t>0</w:t>
-            </w:r>
-            <w:r>
-              <w:rPr>
-                <w:rFonts w:ascii="Arial" w:hAnsi="Arial" w:cs="Arial"/>
-                <w:sz w:val="20"/>
-                <w:szCs w:val="20"/>
-                <w:lang w:eastAsia="ar-SA"/>
-              </w:rPr>
-              <w:t>4</w:t>
-            </w:r>
-            <w:r>
-              <w:rPr>
-                <w:rFonts w:ascii="Arial" w:hAnsi="Arial" w:cs="Arial"/>
-                <w:sz w:val="20"/>
-                <w:szCs w:val="20"/>
-                <w:lang w:eastAsia="ar-SA"/>
-              </w:rPr>
-              <w:t>/</w:t>
-            </w:r>
-            <w:r>
-              <w:rPr>
-                <w:rFonts w:ascii="Arial" w:hAnsi="Arial" w:cs="Arial"/>
-                <w:sz w:val="20"/>
-                <w:szCs w:val="20"/>
-                <w:lang w:eastAsia="ar-SA"/>
-              </w:rPr>
-              <w:t>08</w:t>
-            </w:r>
-            <w:r>
-              <w:rPr>
-                <w:rFonts w:ascii="Arial" w:hAnsi="Arial" w:cs="Arial"/>
-                <w:sz w:val="20"/>
-                <w:szCs w:val="20"/>
-                <w:lang w:eastAsia="ar-SA"/>
-              </w:rPr>
-              <w:t>/2022</w:t>
-            </w:r>
-          </w:p>
-        </w:tc>
-        <w:tc>
-          <w:tcPr>
-            <w:tcW w:w="1522" w:type="dxa"/>
-            <w:shd w:val="clear" w:color="auto" w:fill="auto"/>
-            <w:vAlign w:val="center"/>
-          </w:tcPr>
-          <w:p>
-            <w:pPr>
-              <w:pStyle w:val="PargrafodaLista"/>
-              <w:spacing w:after="0" w:line="240" w:lineRule="auto"/>
-              <w:ind w:left="0"/>
-              <w:jc w:val="center"/>
-              <w:rPr>
-                <w:rFonts w:ascii="Arial" w:hAnsi="Arial" w:cs="Arial"/>
-                <w:sz w:val="20"/>
-                <w:szCs w:val="20"/>
-                <w:lang w:eastAsia="ar-SA"/>
-              </w:rPr>
-            </w:pPr>
-            <w:r>
-              <w:rPr>
-                <w:rFonts w:ascii="Arial" w:hAnsi="Arial" w:cs="Arial"/>
-                <w:sz w:val="20"/>
-                <w:szCs w:val="20"/>
-                <w:lang w:eastAsia="ar-SA"/>
-              </w:rPr>
-              <w:t>0</w:t>
-            </w:r>
-            <w:r>
-              <w:rPr>
-                <w:rFonts w:ascii="Arial" w:hAnsi="Arial" w:cs="Arial"/>
-                <w:sz w:val="20"/>
-                <w:szCs w:val="20"/>
-                <w:lang w:eastAsia="ar-SA"/>
-              </w:rPr>
-              <w:t>4</w:t>
-            </w:r>
-            <w:r>
-              <w:rPr>
-                <w:rFonts w:ascii="Arial" w:hAnsi="Arial" w:cs="Arial"/>
-                <w:sz w:val="20"/>
-                <w:szCs w:val="20"/>
-                <w:lang w:eastAsia="ar-SA"/>
-              </w:rPr>
-              <w:t>/</w:t>
-            </w:r>
-            <w:r>
-              <w:rPr>
-                <w:rFonts w:ascii="Arial" w:hAnsi="Arial" w:cs="Arial"/>
-                <w:sz w:val="20"/>
-                <w:szCs w:val="20"/>
-                <w:lang w:eastAsia="ar-SA"/>
-              </w:rPr>
-              <w:t>08</w:t>
-            </w:r>
-            <w:r>
-              <w:rPr>
-                <w:rFonts w:ascii="Arial" w:hAnsi="Arial" w:cs="Arial"/>
-                <w:sz w:val="20"/>
-                <w:szCs w:val="20"/>
-                <w:lang w:eastAsia="ar-SA"/>
-              </w:rPr>
-              <w:t>/2022</w:t>
-            </w:r>
+            </w:pPr>
           </w:p>
         </w:tc>
       </w:tr>
@@ -16794,99 +16542,27 @@
                 <w:lang w:eastAsia="ar-SA"/>
               </w:rPr>
             </w:pPr>
-            <w:r>
+          </w:p>
+        </w:tc>
+        <w:tc>
+          <w:tcPr>
+            <w:tcW w:w="1522" w:type="dxa"/>
+            <w:shd w:val="clear" w:color="auto" w:fill="auto"/>
+            <w:vAlign w:val="center"/>
+          </w:tcPr>
+          <w:p>
+            <w:pPr>
+              <w:pStyle w:val="PargrafodaLista"/>
+              <w:spacing w:after="0" w:line="240" w:lineRule="auto"/>
+              <w:ind w:left="0"/>
+              <w:jc w:val="center"/>
               <w:rPr>
                 <w:rFonts w:ascii="Arial" w:hAnsi="Arial" w:cs="Arial"/>
                 <w:sz w:val="20"/>
                 <w:szCs w:val="20"/>
                 <w:lang w:eastAsia="ar-SA"/>
               </w:rPr>
-              <w:t>11</w:t>
-            </w:r>
-            <w:r>
-              <w:rPr>
-                <w:rFonts w:ascii="Arial" w:hAnsi="Arial" w:cs="Arial"/>
-                <w:sz w:val="20"/>
-                <w:szCs w:val="20"/>
-                <w:lang w:eastAsia="ar-SA"/>
-              </w:rPr>
-              <w:t>/</w:t>
-            </w:r>
-            <w:r>
-              <w:rPr>
-                <w:rFonts w:ascii="Arial" w:hAnsi="Arial" w:cs="Arial"/>
-                <w:sz w:val="20"/>
-                <w:szCs w:val="20"/>
-                <w:lang w:eastAsia="ar-SA"/>
-              </w:rPr>
-              <w:t>08</w:t>
-            </w:r>
-            <w:r>
-              <w:rPr>
-                <w:rFonts w:ascii="Arial" w:hAnsi="Arial" w:cs="Arial"/>
-                <w:sz w:val="20"/>
-                <w:szCs w:val="20"/>
-                <w:lang w:eastAsia="ar-SA"/>
-              </w:rPr>
-              <w:t>/2022</w:t>
-            </w:r>
-          </w:p>
-        </w:tc>
-        <w:tc>
-          <w:tcPr>
-            <w:tcW w:w="1522" w:type="dxa"/>
-            <w:shd w:val="clear" w:color="auto" w:fill="auto"/>
-            <w:vAlign w:val="center"/>
-          </w:tcPr>
-          <w:p>
-            <w:pPr>
-              <w:pStyle w:val="PargrafodaLista"/>
-              <w:spacing w:after="0" w:line="240" w:lineRule="auto"/>
-              <w:ind w:left="0"/>
-              <w:jc w:val="center"/>
-              <w:rPr>
-                <w:rFonts w:ascii="Arial" w:hAnsi="Arial" w:cs="Arial"/>
-                <w:sz w:val="20"/>
-                <w:szCs w:val="20"/>
-                <w:lang w:eastAsia="ar-SA"/>
-              </w:rPr>
-            </w:pPr>
-            <w:r>
-              <w:rPr>
-                <w:rFonts w:ascii="Arial" w:hAnsi="Arial" w:cs="Arial"/>
-                <w:sz w:val="20"/>
-                <w:szCs w:val="20"/>
-                <w:lang w:eastAsia="ar-SA"/>
-              </w:rPr>
-              <w:t>11</w:t>
-            </w:r>
-            <w:r>
-              <w:rPr>
-                <w:rFonts w:ascii="Arial" w:hAnsi="Arial" w:cs="Arial"/>
-                <w:sz w:val="20"/>
-                <w:szCs w:val="20"/>
-                <w:lang w:eastAsia="ar-SA"/>
-              </w:rPr>
-              <w:t>/</w:t>
-            </w:r>
-            <w:r>
-              <w:rPr>
-                <w:rFonts w:ascii="Arial" w:hAnsi="Arial" w:cs="Arial"/>
-                <w:sz w:val="20"/>
-                <w:szCs w:val="20"/>
-                <w:lang w:eastAsia="ar-SA"/>
-              </w:rPr>
-              <w:t>08</w:t>
-            </w:r>
-            <w:r>
-              <w:rPr>
-                <w:rFonts w:ascii="Arial" w:hAnsi="Arial" w:cs="Arial"/>
-                <w:sz w:val="20"/>
-                <w:szCs w:val="20"/>
-                <w:lang w:eastAsia="ar-SA"/>
-              </w:rPr>
-              <w:t>/2022</w:t>
-            </w:r>
+            </w:pPr>
           </w:p>
         </w:tc>
       </w:tr>
@@ -16993,117 +16669,27 @@
                 <w:lang w:eastAsia="ar-SA"/>
               </w:rPr>
             </w:pPr>
-            <w:r>
+          </w:p>
+        </w:tc>
+        <w:tc>
+          <w:tcPr>
+            <w:tcW w:w="1522" w:type="dxa"/>
+            <w:shd w:val="clear" w:color="auto" w:fill="auto"/>
+            <w:vAlign w:val="center"/>
+          </w:tcPr>
+          <w:p>
+            <w:pPr>
+              <w:pStyle w:val="PargrafodaLista"/>
+              <w:spacing w:after="0" w:line="240" w:lineRule="auto"/>
+              <w:ind w:left="0"/>
+              <w:jc w:val="center"/>
               <w:rPr>
                 <w:rFonts w:ascii="Arial" w:hAnsi="Arial" w:cs="Arial"/>
                 <w:sz w:val="20"/>
                 <w:szCs w:val="20"/>
                 <w:lang w:eastAsia="ar-SA"/>
               </w:rPr>
-              <w:t>1</w:t>
-            </w:r>
-            <w:r>
-              <w:rPr>
-                <w:rFonts w:ascii="Arial" w:hAnsi="Arial" w:cs="Arial"/>
-                <w:sz w:val="20"/>
-                <w:szCs w:val="20"/>
-                <w:lang w:eastAsia="ar-SA"/>
-              </w:rPr>
-              <w:t>8</w:t>
-            </w:r>
-            <w:r>
-              <w:rPr>
-                <w:rFonts w:ascii="Arial" w:hAnsi="Arial" w:cs="Arial"/>
-                <w:sz w:val="20"/>
-                <w:szCs w:val="20"/>
-                <w:lang w:eastAsia="ar-SA"/>
-              </w:rPr>
-              <w:t>/</w:t>
-            </w:r>
-            <w:r>
-              <w:rPr>
-                <w:rFonts w:ascii="Arial" w:hAnsi="Arial" w:cs="Arial"/>
-                <w:sz w:val="20"/>
-                <w:szCs w:val="20"/>
-                <w:lang w:eastAsia="ar-SA"/>
-              </w:rPr>
-              <w:t>08</w:t>
-            </w:r>
-            <w:r>
-              <w:rPr>
-                <w:rFonts w:ascii="Arial" w:hAnsi="Arial" w:cs="Arial"/>
-                <w:sz w:val="20"/>
-                <w:szCs w:val="20"/>
-                <w:lang w:eastAsia="ar-SA"/>
-              </w:rPr>
-              <w:t>/2022</w:t>
-            </w:r>
-          </w:p>
-        </w:tc>
-        <w:tc>
-          <w:tcPr>
-            <w:tcW w:w="1522" w:type="dxa"/>
-            <w:shd w:val="clear" w:color="auto" w:fill="auto"/>
-            <w:vAlign w:val="center"/>
-          </w:tcPr>
-          <w:p>
-            <w:pPr>
-              <w:pStyle w:val="PargrafodaLista"/>
-              <w:spacing w:after="0" w:line="240" w:lineRule="auto"/>
-              <w:ind w:left="0"/>
-              <w:jc w:val="center"/>
-              <w:rPr>
-                <w:rFonts w:ascii="Arial" w:hAnsi="Arial" w:cs="Arial"/>
-                <w:sz w:val="20"/>
-                <w:szCs w:val="20"/>
-                <w:lang w:eastAsia="ar-SA"/>
-              </w:rPr>
-            </w:pPr>
-            <w:r>
-              <w:rPr>
-                <w:rFonts w:ascii="Arial" w:hAnsi="Arial" w:cs="Arial"/>
-                <w:sz w:val="20"/>
-                <w:szCs w:val="20"/>
-                <w:lang w:eastAsia="ar-SA"/>
-              </w:rPr>
-              <w:t>1</w:t>
-            </w:r>
-            <w:r>
-              <w:rPr>
-                <w:rFonts w:ascii="Arial" w:hAnsi="Arial" w:cs="Arial"/>
-                <w:sz w:val="20"/>
-                <w:szCs w:val="20"/>
-                <w:lang w:eastAsia="ar-SA"/>
-              </w:rPr>
-              <w:t>8</w:t>
-            </w:r>
-            <w:r>
-              <w:rPr>
-                <w:rFonts w:ascii="Arial" w:hAnsi="Arial" w:cs="Arial"/>
-                <w:sz w:val="20"/>
-                <w:szCs w:val="20"/>
-                <w:lang w:eastAsia="ar-SA"/>
-              </w:rPr>
-              <w:t>/</w:t>
-            </w:r>
-            <w:r>
-              <w:rPr>
-                <w:rFonts w:ascii="Arial" w:hAnsi="Arial" w:cs="Arial"/>
-                <w:sz w:val="20"/>
-                <w:szCs w:val="20"/>
-                <w:lang w:eastAsia="ar-SA"/>
-              </w:rPr>
-              <w:t>08</w:t>
-            </w:r>
-            <w:r>
-              <w:rPr>
-                <w:rFonts w:ascii="Arial" w:hAnsi="Arial" w:cs="Arial"/>
-                <w:sz w:val="20"/>
-                <w:szCs w:val="20"/>
-                <w:lang w:eastAsia="ar-SA"/>
-              </w:rPr>
-              <w:t>/2022</w:t>
-            </w:r>
+            </w:pPr>
           </w:p>
         </w:tc>
       </w:tr>
@@ -17230,117 +16816,27 @@
                 <w:lang w:eastAsia="ar-SA"/>
               </w:rPr>
             </w:pPr>
-            <w:r>
+          </w:p>
+        </w:tc>
+        <w:tc>
+          <w:tcPr>
+            <w:tcW w:w="1522" w:type="dxa"/>
+            <w:shd w:val="clear" w:color="auto" w:fill="auto"/>
+            <w:vAlign w:val="center"/>
+          </w:tcPr>
+          <w:p>
+            <w:pPr>
+              <w:pStyle w:val="PargrafodaLista"/>
+              <w:spacing w:after="0" w:line="240" w:lineRule="auto"/>
+              <w:ind w:left="0"/>
+              <w:jc w:val="center"/>
               <w:rPr>
                 <w:rFonts w:ascii="Arial" w:hAnsi="Arial" w:cs="Arial"/>
                 <w:sz w:val="20"/>
                 <w:szCs w:val="20"/>
                 <w:lang w:eastAsia="ar-SA"/>
               </w:rPr>
-              <w:t>2</w:t>
-            </w:r>
-            <w:r>
-              <w:rPr>
-                <w:rFonts w:ascii="Arial" w:hAnsi="Arial" w:cs="Arial"/>
-                <w:sz w:val="20"/>
-                <w:szCs w:val="20"/>
-                <w:lang w:eastAsia="ar-SA"/>
-              </w:rPr>
-              <w:t>5</w:t>
-            </w:r>
-            <w:r>
-              <w:rPr>
-                <w:rFonts w:ascii="Arial" w:hAnsi="Arial" w:cs="Arial"/>
-                <w:sz w:val="20"/>
-                <w:szCs w:val="20"/>
-                <w:lang w:eastAsia="ar-SA"/>
-              </w:rPr>
-              <w:t>/</w:t>
-            </w:r>
-            <w:r>
-              <w:rPr>
-                <w:rFonts w:ascii="Arial" w:hAnsi="Arial" w:cs="Arial"/>
-                <w:sz w:val="20"/>
-                <w:szCs w:val="20"/>
-                <w:lang w:eastAsia="ar-SA"/>
-              </w:rPr>
-              <w:t>08</w:t>
-            </w:r>
-            <w:r>
-              <w:rPr>
-                <w:rFonts w:ascii="Arial" w:hAnsi="Arial" w:cs="Arial"/>
-                <w:sz w:val="20"/>
-                <w:szCs w:val="20"/>
-                <w:lang w:eastAsia="ar-SA"/>
-              </w:rPr>
-              <w:t>/2022</w:t>
-            </w:r>
-          </w:p>
-        </w:tc>
-        <w:tc>
-          <w:tcPr>
-            <w:tcW w:w="1522" w:type="dxa"/>
-            <w:shd w:val="clear" w:color="auto" w:fill="auto"/>
-            <w:vAlign w:val="center"/>
-          </w:tcPr>
-          <w:p>
-            <w:pPr>
-              <w:pStyle w:val="PargrafodaLista"/>
-              <w:spacing w:after="0" w:line="240" w:lineRule="auto"/>
-              <w:ind w:left="0"/>
-              <w:jc w:val="center"/>
-              <w:rPr>
-                <w:rFonts w:ascii="Arial" w:hAnsi="Arial" w:cs="Arial"/>
-                <w:sz w:val="20"/>
-                <w:szCs w:val="20"/>
-                <w:lang w:eastAsia="ar-SA"/>
-              </w:rPr>
-            </w:pPr>
-            <w:r>
-              <w:rPr>
-                <w:rFonts w:ascii="Arial" w:hAnsi="Arial" w:cs="Arial"/>
-                <w:sz w:val="20"/>
-                <w:szCs w:val="20"/>
-                <w:lang w:eastAsia="ar-SA"/>
-              </w:rPr>
-              <w:t>2</w:t>
-            </w:r>
-            <w:r>
-              <w:rPr>
-                <w:rFonts w:ascii="Arial" w:hAnsi="Arial" w:cs="Arial"/>
-                <w:sz w:val="20"/>
-                <w:szCs w:val="20"/>
-                <w:lang w:eastAsia="ar-SA"/>
-              </w:rPr>
-              <w:t>5</w:t>
-            </w:r>
-            <w:r>
-              <w:rPr>
-                <w:rFonts w:ascii="Arial" w:hAnsi="Arial" w:cs="Arial"/>
-                <w:sz w:val="20"/>
-                <w:szCs w:val="20"/>
-                <w:lang w:eastAsia="ar-SA"/>
-              </w:rPr>
-              <w:t>/</w:t>
-            </w:r>
-            <w:r>
-              <w:rPr>
-                <w:rFonts w:ascii="Arial" w:hAnsi="Arial" w:cs="Arial"/>
-                <w:sz w:val="20"/>
-                <w:szCs w:val="20"/>
-                <w:lang w:eastAsia="ar-SA"/>
-              </w:rPr>
-              <w:t>08</w:t>
-            </w:r>
-            <w:r>
-              <w:rPr>
-                <w:rFonts w:ascii="Arial" w:hAnsi="Arial" w:cs="Arial"/>
-                <w:sz w:val="20"/>
-                <w:szCs w:val="20"/>
-                <w:lang w:eastAsia="ar-SA"/>
-              </w:rPr>
-              <w:t>/2022</w:t>
-            </w:r>
+            </w:pPr>
           </w:p>
         </w:tc>
       </w:tr>
@@ -17447,117 +16943,27 @@
                 <w:lang w:eastAsia="ar-SA"/>
               </w:rPr>
             </w:pPr>
-            <w:r>
+          </w:p>
+        </w:tc>
+        <w:tc>
+          <w:tcPr>
+            <w:tcW w:w="1522" w:type="dxa"/>
+            <w:shd w:val="clear" w:color="auto" w:fill="auto"/>
+            <w:vAlign w:val="center"/>
+          </w:tcPr>
+          <w:p>
+            <w:pPr>
+              <w:pStyle w:val="PargrafodaLista"/>
+              <w:spacing w:after="0" w:line="240" w:lineRule="auto"/>
+              <w:ind w:left="0"/>
+              <w:jc w:val="center"/>
               <w:rPr>
                 <w:rFonts w:ascii="Arial" w:hAnsi="Arial" w:cs="Arial"/>
                 <w:sz w:val="20"/>
                 <w:szCs w:val="20"/>
                 <w:lang w:eastAsia="ar-SA"/>
               </w:rPr>
-              <w:t>0</w:t>
-            </w:r>
-            <w:r>
-              <w:rPr>
-                <w:rFonts w:ascii="Arial" w:hAnsi="Arial" w:cs="Arial"/>
-                <w:sz w:val="20"/>
-                <w:szCs w:val="20"/>
-                <w:lang w:eastAsia="ar-SA"/>
-              </w:rPr>
-              <w:t>1</w:t>
-            </w:r>
-            <w:r>
-              <w:rPr>
-                <w:rFonts w:ascii="Arial" w:hAnsi="Arial" w:cs="Arial"/>
-                <w:sz w:val="20"/>
-                <w:szCs w:val="20"/>
-                <w:lang w:eastAsia="ar-SA"/>
-              </w:rPr>
-              <w:t>/0</w:t>
-            </w:r>
-            <w:r>
-              <w:rPr>
-                <w:rFonts w:ascii="Arial" w:hAnsi="Arial" w:cs="Arial"/>
-                <w:sz w:val="20"/>
-                <w:szCs w:val="20"/>
-                <w:lang w:eastAsia="ar-SA"/>
-              </w:rPr>
-              <w:t>9</w:t>
-            </w:r>
-            <w:r>
-              <w:rPr>
-                <w:rFonts w:ascii="Arial" w:hAnsi="Arial" w:cs="Arial"/>
-                <w:sz w:val="20"/>
-                <w:szCs w:val="20"/>
-                <w:lang w:eastAsia="ar-SA"/>
-              </w:rPr>
-              <w:t>/2022</w:t>
-            </w:r>
-          </w:p>
-        </w:tc>
-        <w:tc>
-          <w:tcPr>
-            <w:tcW w:w="1522" w:type="dxa"/>
-            <w:shd w:val="clear" w:color="auto" w:fill="auto"/>
-            <w:vAlign w:val="center"/>
-          </w:tcPr>
-          <w:p>
-            <w:pPr>
-              <w:pStyle w:val="PargrafodaLista"/>
-              <w:spacing w:after="0" w:line="240" w:lineRule="auto"/>
-              <w:ind w:left="0"/>
-              <w:jc w:val="center"/>
-              <w:rPr>
-                <w:rFonts w:ascii="Arial" w:hAnsi="Arial" w:cs="Arial"/>
-                <w:sz w:val="20"/>
-                <w:szCs w:val="20"/>
-                <w:lang w:eastAsia="ar-SA"/>
-              </w:rPr>
-            </w:pPr>
-            <w:r>
-              <w:rPr>
-                <w:rFonts w:ascii="Arial" w:hAnsi="Arial" w:cs="Arial"/>
-                <w:sz w:val="20"/>
-                <w:szCs w:val="20"/>
-                <w:lang w:eastAsia="ar-SA"/>
-              </w:rPr>
-              <w:t>0</w:t>
-            </w:r>
-            <w:r>
-              <w:rPr>
-                <w:rFonts w:ascii="Arial" w:hAnsi="Arial" w:cs="Arial"/>
-                <w:sz w:val="20"/>
-                <w:szCs w:val="20"/>
-                <w:lang w:eastAsia="ar-SA"/>
-              </w:rPr>
-              <w:t>1</w:t>
-            </w:r>
-            <w:r>
-              <w:rPr>
-                <w:rFonts w:ascii="Arial" w:hAnsi="Arial" w:cs="Arial"/>
-                <w:sz w:val="20"/>
-                <w:szCs w:val="20"/>
-                <w:lang w:eastAsia="ar-SA"/>
-              </w:rPr>
-              <w:t>/0</w:t>
-            </w:r>
-            <w:r>
-              <w:rPr>
-                <w:rFonts w:ascii="Arial" w:hAnsi="Arial" w:cs="Arial"/>
-                <w:sz w:val="20"/>
-                <w:szCs w:val="20"/>
-                <w:lang w:eastAsia="ar-SA"/>
-              </w:rPr>
-              <w:t>9</w:t>
-            </w:r>
-            <w:r>
-              <w:rPr>
-                <w:rFonts w:ascii="Arial" w:hAnsi="Arial" w:cs="Arial"/>
-                <w:sz w:val="20"/>
-                <w:szCs w:val="20"/>
-                <w:lang w:eastAsia="ar-SA"/>
-              </w:rPr>
-              <w:t>/2022</w:t>
-            </w:r>
+            </w:pPr>
           </w:p>
         </w:tc>
       </w:tr>
@@ -17680,99 +17086,27 @@
                 <w:lang w:eastAsia="ar-SA"/>
               </w:rPr>
             </w:pPr>
-            <w:r>
+          </w:p>
+        </w:tc>
+        <w:tc>
+          <w:tcPr>
+            <w:tcW w:w="1522" w:type="dxa"/>
+            <w:shd w:val="clear" w:color="auto" w:fill="auto"/>
+            <w:vAlign w:val="center"/>
+          </w:tcPr>
+          <w:p>
+            <w:pPr>
+              <w:pStyle w:val="PargrafodaLista"/>
+              <w:spacing w:after="0" w:line="240" w:lineRule="auto"/>
+              <w:ind w:left="0"/>
+              <w:jc w:val="center"/>
               <w:rPr>
                 <w:rFonts w:ascii="Arial" w:hAnsi="Arial" w:cs="Arial"/>
                 <w:sz w:val="20"/>
                 <w:szCs w:val="20"/>
                 <w:lang w:eastAsia="ar-SA"/>
               </w:rPr>
-              <w:t>08</w:t>
-            </w:r>
-            <w:r>
-              <w:rPr>
-                <w:rFonts w:ascii="Arial" w:hAnsi="Arial" w:cs="Arial"/>
-                <w:sz w:val="20"/>
-                <w:szCs w:val="20"/>
-                <w:lang w:eastAsia="ar-SA"/>
-              </w:rPr>
-              <w:t>/0</w:t>
-            </w:r>
-            <w:r>
-              <w:rPr>
-                <w:rFonts w:ascii="Arial" w:hAnsi="Arial" w:cs="Arial"/>
-                <w:sz w:val="20"/>
-                <w:szCs w:val="20"/>
-                <w:lang w:eastAsia="ar-SA"/>
-              </w:rPr>
-              <w:t>9</w:t>
-            </w:r>
-            <w:r>
-              <w:rPr>
-                <w:rFonts w:ascii="Arial" w:hAnsi="Arial" w:cs="Arial"/>
-                <w:sz w:val="20"/>
-                <w:szCs w:val="20"/>
-                <w:lang w:eastAsia="ar-SA"/>
-              </w:rPr>
-              <w:t>/202</w:t>
-            </w:r>
-          </w:p>
-        </w:tc>
-        <w:tc>
-          <w:tcPr>
-            <w:tcW w:w="1522" w:type="dxa"/>
-            <w:shd w:val="clear" w:color="auto" w:fill="auto"/>
-            <w:vAlign w:val="center"/>
-          </w:tcPr>
-          <w:p>
-            <w:pPr>
-              <w:pStyle w:val="PargrafodaLista"/>
-              <w:spacing w:after="0" w:line="240" w:lineRule="auto"/>
-              <w:ind w:left="0"/>
-              <w:jc w:val="center"/>
-              <w:rPr>
-                <w:rFonts w:ascii="Arial" w:hAnsi="Arial" w:cs="Arial"/>
-                <w:sz w:val="20"/>
-                <w:szCs w:val="20"/>
-                <w:lang w:eastAsia="ar-SA"/>
-              </w:rPr>
-            </w:pPr>
-            <w:r>
-              <w:rPr>
-                <w:rFonts w:ascii="Arial" w:hAnsi="Arial" w:cs="Arial"/>
-                <w:sz w:val="20"/>
-                <w:szCs w:val="20"/>
-                <w:lang w:eastAsia="ar-SA"/>
-              </w:rPr>
-              <w:t>08</w:t>
-            </w:r>
-            <w:r>
-              <w:rPr>
-                <w:rFonts w:ascii="Arial" w:hAnsi="Arial" w:cs="Arial"/>
-                <w:sz w:val="20"/>
-                <w:szCs w:val="20"/>
-                <w:lang w:eastAsia="ar-SA"/>
-              </w:rPr>
-              <w:t>/0</w:t>
-            </w:r>
-            <w:r>
-              <w:rPr>
-                <w:rFonts w:ascii="Arial" w:hAnsi="Arial" w:cs="Arial"/>
-                <w:sz w:val="20"/>
-                <w:szCs w:val="20"/>
-                <w:lang w:eastAsia="ar-SA"/>
-              </w:rPr>
-              <w:t>9</w:t>
-            </w:r>
-            <w:r>
-              <w:rPr>
-                <w:rFonts w:ascii="Arial" w:hAnsi="Arial" w:cs="Arial"/>
-                <w:sz w:val="20"/>
-                <w:szCs w:val="20"/>
-                <w:lang w:eastAsia="ar-SA"/>
-              </w:rPr>
-              <w:t>/202</w:t>
-            </w:r>
+            </w:pPr>
           </w:p>
         </w:tc>
       </w:tr>
@@ -17837,7 +17171,7 @@
                 <w:szCs w:val="20"/>
                 <w:lang w:eastAsia="ar-SA"/>
               </w:rPr>
-              <w:t>20</w:t>
+              <w:t>18</w:t>
             </w:r>
             <w:r>
               <w:rPr>
@@ -17873,7 +17207,7 @@
                 <w:szCs w:val="20"/>
                 <w:lang w:eastAsia="ar-SA"/>
               </w:rPr>
-              <w:t>2</w:t>
+              <w:t>3</w:t>
             </w:r>
           </w:p>
         </w:tc>

--- a/1des/planos/Plano_de_Ensino_1_SOP_2022.docx
+++ b/1des/planos/Plano_de_Ensino_1_SOP_2022.docx
@@ -16061,6 +16061,65 @@
                 <w:lang w:eastAsia="ar-SA"/>
               </w:rPr>
             </w:pPr>
+            <w:r>
+              <w:rPr>
+                <w:rFonts w:ascii="Arial" w:hAnsi="Arial" w:cs="Arial"/>
+                <w:sz w:val="20"/>
+                <w:szCs w:val="20"/>
+                <w:lang w:eastAsia="ar-SA"/>
+              </w:rPr>
+              <w:t>25/07/2023</w:t>
+            </w:r>
+          </w:p>
+          <w:p>
+            <w:pPr>
+              <w:pStyle w:val="PargrafodaLista"/>
+              <w:spacing w:after="0" w:line="240" w:lineRule="auto"/>
+              <w:ind w:left="0"/>
+              <w:jc w:val="center"/>
+              <w:rPr>
+                <w:rFonts w:ascii="Arial" w:hAnsi="Arial" w:cs="Arial"/>
+                <w:sz w:val="20"/>
+                <w:szCs w:val="20"/>
+                <w:lang w:eastAsia="ar-SA"/>
+              </w:rPr>
+            </w:pPr>
+            <w:r>
+              <w:rPr>
+                <w:rFonts w:ascii="Arial" w:hAnsi="Arial" w:cs="Arial"/>
+                <w:sz w:val="20"/>
+                <w:szCs w:val="20"/>
+                <w:lang w:eastAsia="ar-SA"/>
+              </w:rPr>
+              <w:t>01</w:t>
+            </w:r>
+            <w:r>
+              <w:rPr>
+                <w:rFonts w:ascii="Arial" w:hAnsi="Arial" w:cs="Arial"/>
+                <w:sz w:val="20"/>
+                <w:szCs w:val="20"/>
+                <w:lang w:eastAsia="ar-SA"/>
+              </w:rPr>
+              <w:t>/0</w:t>
+            </w:r>
+            <w:r>
+              <w:rPr>
+                <w:rFonts w:ascii="Arial" w:hAnsi="Arial" w:cs="Arial"/>
+                <w:sz w:val="20"/>
+                <w:szCs w:val="20"/>
+                <w:lang w:eastAsia="ar-SA"/>
+              </w:rPr>
+              <w:t>8</w:t>
+            </w:r>
+            <w:r>
+              <w:rPr>
+                <w:rFonts w:ascii="Arial" w:hAnsi="Arial" w:cs="Arial"/>
+                <w:sz w:val="20"/>
+                <w:szCs w:val="20"/>
+                <w:lang w:eastAsia="ar-SA"/>
+              </w:rPr>
+              <w:t>/2023</w:t>
+            </w:r>
           </w:p>
         </w:tc>
         <w:tc>
@@ -16208,6 +16267,15 @@
                 <w:lang w:eastAsia="ar-SA"/>
               </w:rPr>
             </w:pPr>
+            <w:r>
+              <w:rPr>
+                <w:rFonts w:ascii="Arial" w:hAnsi="Arial" w:cs="Arial"/>
+                <w:sz w:val="20"/>
+                <w:szCs w:val="20"/>
+                <w:lang w:eastAsia="ar-SA"/>
+              </w:rPr>
+              <w:t>01/08/2023</w:t>
+            </w:r>
           </w:p>
         </w:tc>
         <w:tc>
@@ -16335,6 +16403,33 @@
                 <w:lang w:eastAsia="ar-SA"/>
               </w:rPr>
             </w:pPr>
+            <w:r>
+              <w:rPr>
+                <w:rFonts w:ascii="Arial" w:hAnsi="Arial" w:cs="Arial"/>
+                <w:sz w:val="20"/>
+                <w:szCs w:val="20"/>
+                <w:lang w:eastAsia="ar-SA"/>
+              </w:rPr>
+              <w:t>0</w:t>
+            </w:r>
+            <w:r>
+              <w:rPr>
+                <w:rFonts w:ascii="Arial" w:hAnsi="Arial" w:cs="Arial"/>
+                <w:sz w:val="20"/>
+                <w:szCs w:val="20"/>
+                <w:lang w:eastAsia="ar-SA"/>
+              </w:rPr>
+              <w:t>8</w:t>
+            </w:r>
+            <w:r>
+              <w:rPr>
+                <w:rFonts w:ascii="Arial" w:hAnsi="Arial" w:cs="Arial"/>
+                <w:sz w:val="20"/>
+                <w:szCs w:val="20"/>
+                <w:lang w:eastAsia="ar-SA"/>
+              </w:rPr>
+              <w:t>/08/2023</w:t>
+            </w:r>
           </w:p>
         </w:tc>
         <w:tc>
@@ -16542,6 +16637,56 @@
                 <w:lang w:eastAsia="ar-SA"/>
               </w:rPr>
             </w:pPr>
+            <w:r>
+              <w:rPr>
+                <w:rFonts w:ascii="Arial" w:hAnsi="Arial" w:cs="Arial"/>
+                <w:sz w:val="20"/>
+                <w:szCs w:val="20"/>
+                <w:lang w:eastAsia="ar-SA"/>
+              </w:rPr>
+              <w:t>1</w:t>
+            </w:r>
+            <w:r>
+              <w:rPr>
+                <w:rFonts w:ascii="Arial" w:hAnsi="Arial" w:cs="Arial"/>
+                <w:sz w:val="20"/>
+                <w:szCs w:val="20"/>
+                <w:lang w:eastAsia="ar-SA"/>
+              </w:rPr>
+              <w:t>5</w:t>
+            </w:r>
+            <w:r>
+              <w:rPr>
+                <w:rFonts w:ascii="Arial" w:hAnsi="Arial" w:cs="Arial"/>
+                <w:sz w:val="20"/>
+                <w:szCs w:val="20"/>
+                <w:lang w:eastAsia="ar-SA"/>
+              </w:rPr>
+              <w:t>/08/2023</w:t>
+            </w:r>
+          </w:p>
+          <w:p>
+            <w:pPr>
+              <w:pStyle w:val="PargrafodaLista"/>
+              <w:spacing w:after="0" w:line="240" w:lineRule="auto"/>
+              <w:ind w:left="0"/>
+              <w:jc w:val="center"/>
+              <w:rPr>
+                <w:rFonts w:ascii="Arial" w:hAnsi="Arial" w:cs="Arial"/>
+                <w:sz w:val="20"/>
+                <w:szCs w:val="20"/>
+                <w:lang w:eastAsia="ar-SA"/>
+              </w:rPr>
+            </w:pPr>
+            <w:r>
+              <w:rPr>
+                <w:rFonts w:ascii="Arial" w:hAnsi="Arial" w:cs="Arial"/>
+                <w:sz w:val="20"/>
+                <w:szCs w:val="20"/>
+                <w:lang w:eastAsia="ar-SA"/>
+              </w:rPr>
+              <w:t>22/08/2023</w:t>
+            </w:r>
           </w:p>
         </w:tc>
         <w:tc>
@@ -16669,6 +16814,15 @@
                 <w:lang w:eastAsia="ar-SA"/>
               </w:rPr>
             </w:pPr>
+            <w:r>
+              <w:rPr>
+                <w:rFonts w:ascii="Arial" w:hAnsi="Arial" w:cs="Arial"/>
+                <w:sz w:val="20"/>
+                <w:szCs w:val="20"/>
+                <w:lang w:eastAsia="ar-SA"/>
+              </w:rPr>
+              <w:t>29/08/2023</w:t>
+            </w:r>
           </w:p>
         </w:tc>
         <w:tc>
@@ -16816,6 +16970,42 @@
                 <w:lang w:eastAsia="ar-SA"/>
               </w:rPr>
             </w:pPr>
+            <w:r>
+              <w:rPr>
+                <w:rFonts w:ascii="Arial" w:hAnsi="Arial" w:cs="Arial"/>
+                <w:sz w:val="20"/>
+                <w:szCs w:val="20"/>
+                <w:lang w:eastAsia="ar-SA"/>
+              </w:rPr>
+              <w:t>05</w:t>
+            </w:r>
+            <w:r>
+              <w:rPr>
+                <w:rFonts w:ascii="Arial" w:hAnsi="Arial" w:cs="Arial"/>
+                <w:sz w:val="20"/>
+                <w:szCs w:val="20"/>
+                <w:lang w:eastAsia="ar-SA"/>
+              </w:rPr>
+              <w:t>/0</w:t>
+            </w:r>
+            <w:r>
+              <w:rPr>
+                <w:rFonts w:ascii="Arial" w:hAnsi="Arial" w:cs="Arial"/>
+                <w:sz w:val="20"/>
+                <w:szCs w:val="20"/>
+                <w:lang w:eastAsia="ar-SA"/>
+              </w:rPr>
+              <w:t>9</w:t>
+            </w:r>
+            <w:r>
+              <w:rPr>
+                <w:rFonts w:ascii="Arial" w:hAnsi="Arial" w:cs="Arial"/>
+                <w:sz w:val="20"/>
+                <w:szCs w:val="20"/>
+                <w:lang w:eastAsia="ar-SA"/>
+              </w:rPr>
+              <w:t>/2023</w:t>
+            </w:r>
           </w:p>
         </w:tc>
         <w:tc>
@@ -16943,6 +17133,24 @@
                 <w:lang w:eastAsia="ar-SA"/>
               </w:rPr>
             </w:pPr>
+            <w:r>
+              <w:rPr>
+                <w:rFonts w:ascii="Arial" w:hAnsi="Arial" w:cs="Arial"/>
+                <w:sz w:val="20"/>
+                <w:szCs w:val="20"/>
+                <w:lang w:eastAsia="ar-SA"/>
+              </w:rPr>
+              <w:t>19</w:t>
+            </w:r>
+            <w:r>
+              <w:rPr>
+                <w:rFonts w:ascii="Arial" w:hAnsi="Arial" w:cs="Arial"/>
+                <w:sz w:val="20"/>
+                <w:szCs w:val="20"/>
+                <w:lang w:eastAsia="ar-SA"/>
+              </w:rPr>
+              <w:t>/09/2023</w:t>
+            </w:r>
           </w:p>
         </w:tc>
         <w:tc>
@@ -17086,6 +17294,24 @@
                 <w:lang w:eastAsia="ar-SA"/>
               </w:rPr>
             </w:pPr>
+            <w:r>
+              <w:rPr>
+                <w:rFonts w:ascii="Arial" w:hAnsi="Arial" w:cs="Arial"/>
+                <w:sz w:val="20"/>
+                <w:szCs w:val="20"/>
+                <w:lang w:eastAsia="ar-SA"/>
+              </w:rPr>
+              <w:t>26</w:t>
+            </w:r>
+            <w:r>
+              <w:rPr>
+                <w:rFonts w:ascii="Arial" w:hAnsi="Arial" w:cs="Arial"/>
+                <w:sz w:val="20"/>
+                <w:szCs w:val="20"/>
+                <w:lang w:eastAsia="ar-SA"/>
+              </w:rPr>
+              <w:t>/09/2023</w:t>
+            </w:r>
           </w:p>
         </w:tc>
         <w:tc>
